--- a/fuentes/contenidos/grado03/guion01/MA_03_01_CO_REC40.docx
+++ b/fuentes/contenidos/grado03/guion01/MA_03_01_CO_REC40.docx
@@ -1,6 +1,6 @@
 
 <file path=word/document.xml><?xml version="1.0" encoding="utf-8"?>
-<w:document xmlns:wpc="http://schemas.microsoft.com/office/word/2010/wordprocessingCanvas" xmlns:mo="http://schemas.microsoft.com/office/mac/office/2008/main" xmlns:mc="http://schemas.openxmlformats.org/markup-compatibility/2006" xmlns:mv="urn:schemas-microsoft-com:mac:vml" xmlns:o="urn:schemas-microsoft-com:office:office" xmlns:r="http://schemas.openxmlformats.org/officeDocument/2006/relationships" xmlns:m="http://schemas.openxmlformats.org/officeDocument/2006/math" xmlns:v="urn:schemas-microsoft-com:vml" xmlns:wp14="http://schemas.microsoft.com/office/word/2010/wordprocessingDrawing" xmlns:wp="http://schemas.openxmlformats.org/drawingml/2006/wordprocessingDrawing" xmlns:w10="urn:schemas-microsoft-com:office:word" xmlns:w="http://schemas.openxmlformats.org/wordprocessingml/2006/main" xmlns:w14="http://schemas.microsoft.com/office/word/2010/wordml" xmlns:wpg="http://schemas.microsoft.com/office/word/2010/wordprocessingGroup" xmlns:wpi="http://schemas.microsoft.com/office/word/2010/wordprocessingInk" xmlns:wne="http://schemas.microsoft.com/office/word/2006/wordml" xmlns:wps="http://schemas.microsoft.com/office/word/2010/wordprocessingShape" mc:Ignorable="w14 wp14">
+<w:document xmlns:wpc="http://schemas.microsoft.com/office/word/2010/wordprocessingCanvas" xmlns:mc="http://schemas.openxmlformats.org/markup-compatibility/2006" xmlns:o="urn:schemas-microsoft-com:office:office" xmlns:r="http://schemas.openxmlformats.org/officeDocument/2006/relationships" xmlns:m="http://schemas.openxmlformats.org/officeDocument/2006/math" xmlns:v="urn:schemas-microsoft-com:vml" xmlns:wp14="http://schemas.microsoft.com/office/word/2010/wordprocessingDrawing" xmlns:wp="http://schemas.openxmlformats.org/drawingml/2006/wordprocessingDrawing" xmlns:w10="urn:schemas-microsoft-com:office:word" xmlns:w="http://schemas.openxmlformats.org/wordprocessingml/2006/main" xmlns:w14="http://schemas.microsoft.com/office/word/2010/wordml" xmlns:wpg="http://schemas.microsoft.com/office/word/2010/wordprocessingGroup" xmlns:wpi="http://schemas.microsoft.com/office/word/2010/wordprocessingInk" xmlns:wne="http://schemas.microsoft.com/office/word/2006/wordml" xmlns:wps="http://schemas.microsoft.com/office/word/2010/wordprocessingShape" mc:Ignorable="w14 wp14">
   <w:body>
     <w:p>
       <w:pPr>
@@ -92,6 +92,7 @@
         <w:rPr>
           <w:rFonts w:ascii="Times New Roman" w:hAnsi="Times New Roman" w:cs="Times New Roman"/>
           <w:color w:val="000000"/>
+          <w:lang w:val="es-ES"/>
         </w:rPr>
         <w:t>MA_03_01_CO</w:t>
       </w:r>
@@ -227,31 +228,90 @@
           <w:lang w:val="es-ES_tradnl"/>
         </w:rPr>
       </w:pPr>
-      <w:proofErr w:type="spellStart"/>
       <w:r>
         <w:rPr>
           <w:rFonts w:ascii="Times New Roman" w:hAnsi="Times New Roman" w:cs="Times New Roman"/>
           <w:color w:val="000000"/>
-        </w:rPr>
-        <w:t>Determinación</w:t>
-      </w:r>
-      <w:proofErr w:type="spellEnd"/>
+          <w:lang w:val="es-ES"/>
+        </w:rPr>
+        <w:t>Determinación de conjuntos</w:t>
+      </w:r>
+    </w:p>
+    <w:p>
+      <w:pPr>
+        <w:rPr>
+          <w:rFonts w:ascii="Arial" w:hAnsi="Arial" w:cs="Arial"/>
+          <w:sz w:val="18"/>
+          <w:szCs w:val="18"/>
+          <w:lang w:val="es-ES_tradnl"/>
+        </w:rPr>
+      </w:pPr>
+    </w:p>
+    <w:p>
+      <w:pPr>
+        <w:rPr>
+          <w:rFonts w:ascii="Arial" w:hAnsi="Arial"/>
+          <w:sz w:val="18"/>
+          <w:szCs w:val="18"/>
+          <w:lang w:val="es-ES_tradnl"/>
+        </w:rPr>
+      </w:pPr>
+      <w:r>
+        <w:rPr>
+          <w:rFonts w:ascii="Arial" w:hAnsi="Arial"/>
+          <w:b/>
+          <w:color w:val="FF0000"/>
+          <w:sz w:val="18"/>
+          <w:szCs w:val="18"/>
+          <w:lang w:val="es-ES_tradnl"/>
+        </w:rPr>
+        <w:t>*</w:t>
+      </w:r>
+      <w:r>
+        <w:rPr>
+          <w:rFonts w:ascii="Arial" w:hAnsi="Arial"/>
+          <w:sz w:val="18"/>
+          <w:szCs w:val="18"/>
+          <w:lang w:val="es-ES_tradnl"/>
+        </w:rPr>
+        <w:t xml:space="preserve"> </w:t>
+      </w:r>
+      <w:r>
+        <w:rPr>
+          <w:rFonts w:ascii="Arial" w:hAnsi="Arial"/>
+          <w:sz w:val="18"/>
+          <w:szCs w:val="18"/>
+          <w:highlight w:val="green"/>
+          <w:lang w:val="es-ES_tradnl"/>
+        </w:rPr>
+        <w:t>Descripción del recurso</w:t>
+      </w:r>
+    </w:p>
+    <w:p>
+      <w:pPr>
+        <w:rPr>
+          <w:rFonts w:ascii="Arial" w:hAnsi="Arial" w:cs="Arial"/>
+          <w:sz w:val="18"/>
+          <w:szCs w:val="18"/>
+          <w:lang w:val="es-ES"/>
+        </w:rPr>
+      </w:pPr>
       <w:r>
         <w:rPr>
           <w:rFonts w:ascii="Times New Roman" w:hAnsi="Times New Roman" w:cs="Times New Roman"/>
           <w:color w:val="000000"/>
-        </w:rPr>
-        <w:t xml:space="preserve"> de </w:t>
-      </w:r>
-      <w:proofErr w:type="spellStart"/>
+          <w:lang w:val="es-ES"/>
+        </w:rPr>
+        <w:t xml:space="preserve">Conjuntos determinados por comprensión y por </w:t>
+      </w:r>
       <w:r>
         <w:rPr>
           <w:rFonts w:ascii="Times New Roman" w:hAnsi="Times New Roman" w:cs="Times New Roman"/>
           <w:color w:val="000000"/>
-        </w:rPr>
-        <w:t>conjuntos</w:t>
-      </w:r>
-      <w:proofErr w:type="spellEnd"/>
+          <w:lang w:val="es-ES"/>
+        </w:rPr>
+        <w:t>extensión.</w:t>
+      </w:r>
     </w:p>
     <w:p>
       <w:pPr>
@@ -300,7 +360,7 @@
           <w:highlight w:val="green"/>
           <w:lang w:val="es-ES_tradnl"/>
         </w:rPr>
-        <w:t>Descripción del recurso</w:t>
+        <w:t>Palabras clave del recurso (separadas por comas ",")</w:t>
       </w:r>
     </w:p>
     <w:p>
@@ -312,166 +372,78 @@
           <w:lang w:val="es-ES_tradnl"/>
         </w:rPr>
       </w:pPr>
-      <w:proofErr w:type="spellStart"/>
-      <w:r>
-        <w:rPr>
-          <w:rFonts w:ascii="Times New Roman" w:hAnsi="Times New Roman" w:cs="Times New Roman"/>
-          <w:color w:val="000000"/>
-        </w:rPr>
-        <w:t>Conjuntos</w:t>
-      </w:r>
-      <w:proofErr w:type="spellEnd"/>
-      <w:r>
-        <w:rPr>
-          <w:rFonts w:ascii="Times New Roman" w:hAnsi="Times New Roman" w:cs="Times New Roman"/>
-          <w:color w:val="000000"/>
+      <w:r>
+        <w:rPr>
+          <w:rFonts w:ascii="Arial" w:hAnsi="Arial" w:cs="Arial"/>
+          <w:sz w:val="18"/>
+          <w:szCs w:val="18"/>
+          <w:lang w:val="es-ES_tradnl"/>
+        </w:rPr>
+        <w:t>C</w:t>
+      </w:r>
+      <w:r>
+        <w:rPr>
+          <w:rFonts w:ascii="Arial" w:hAnsi="Arial" w:cs="Arial"/>
+          <w:sz w:val="18"/>
+          <w:szCs w:val="18"/>
+          <w:lang w:val="es-ES_tradnl"/>
+        </w:rPr>
+        <w:t>onjunto,</w:t>
+      </w:r>
+      <w:r>
+        <w:rPr>
+          <w:rFonts w:ascii="Arial" w:hAnsi="Arial" w:cs="Arial"/>
+          <w:sz w:val="18"/>
+          <w:szCs w:val="18"/>
+          <w:lang w:val="es-ES_tradnl"/>
         </w:rPr>
         <w:t xml:space="preserve"> </w:t>
       </w:r>
-      <w:proofErr w:type="spellStart"/>
-      <w:r>
-        <w:rPr>
-          <w:rFonts w:ascii="Times New Roman" w:hAnsi="Times New Roman" w:cs="Times New Roman"/>
-          <w:color w:val="000000"/>
-        </w:rPr>
-        <w:t>determinados</w:t>
-      </w:r>
-      <w:proofErr w:type="spellEnd"/>
-      <w:r>
-        <w:rPr>
-          <w:rFonts w:ascii="Times New Roman" w:hAnsi="Times New Roman" w:cs="Times New Roman"/>
-          <w:color w:val="000000"/>
+      <w:r>
+        <w:rPr>
+          <w:rFonts w:ascii="Arial" w:hAnsi="Arial" w:cs="Arial"/>
+          <w:sz w:val="18"/>
+          <w:szCs w:val="18"/>
+          <w:lang w:val="es-ES_tradnl"/>
+        </w:rPr>
+        <w:t>característica,</w:t>
+      </w:r>
+      <w:r>
+        <w:rPr>
+          <w:rFonts w:ascii="Arial" w:hAnsi="Arial" w:cs="Arial"/>
+          <w:sz w:val="18"/>
+          <w:szCs w:val="18"/>
+          <w:lang w:val="es-ES_tradnl"/>
         </w:rPr>
         <w:t xml:space="preserve"> </w:t>
       </w:r>
-      <w:proofErr w:type="spellStart"/>
-      <w:r>
-        <w:rPr>
-          <w:rFonts w:ascii="Times New Roman" w:hAnsi="Times New Roman" w:cs="Times New Roman"/>
-          <w:color w:val="000000"/>
-        </w:rPr>
-        <w:t>por</w:t>
-      </w:r>
-      <w:proofErr w:type="spellEnd"/>
-      <w:r>
-        <w:rPr>
-          <w:rFonts w:ascii="Times New Roman" w:hAnsi="Times New Roman" w:cs="Times New Roman"/>
-          <w:color w:val="000000"/>
+      <w:r>
+        <w:rPr>
+          <w:rFonts w:ascii="Arial" w:hAnsi="Arial" w:cs="Arial"/>
+          <w:sz w:val="18"/>
+          <w:szCs w:val="18"/>
+          <w:lang w:val="es-ES_tradnl"/>
+        </w:rPr>
+        <w:t>extensión,</w:t>
+      </w:r>
+      <w:r>
+        <w:rPr>
+          <w:rFonts w:ascii="Arial" w:hAnsi="Arial" w:cs="Arial"/>
+          <w:sz w:val="18"/>
+          <w:szCs w:val="18"/>
+          <w:lang w:val="es-ES_tradnl"/>
         </w:rPr>
         <w:t xml:space="preserve"> </w:t>
       </w:r>
-      <w:proofErr w:type="spellStart"/>
-      <w:r>
-        <w:rPr>
-          <w:rFonts w:ascii="Times New Roman" w:hAnsi="Times New Roman" w:cs="Times New Roman"/>
-          <w:color w:val="000000"/>
+      <w:r>
+        <w:rPr>
+          <w:rFonts w:ascii="Arial" w:hAnsi="Arial" w:cs="Arial"/>
+          <w:sz w:val="18"/>
+          <w:szCs w:val="18"/>
+          <w:lang w:val="es-ES_tradnl"/>
         </w:rPr>
         <w:t>comprensión</w:t>
       </w:r>
-      <w:proofErr w:type="spellEnd"/>
-      <w:r>
-        <w:rPr>
-          <w:rFonts w:ascii="Times New Roman" w:hAnsi="Times New Roman" w:cs="Times New Roman"/>
-          <w:color w:val="000000"/>
-        </w:rPr>
-        <w:t xml:space="preserve"> y </w:t>
-      </w:r>
-      <w:proofErr w:type="spellStart"/>
-      <w:r>
-        <w:rPr>
-          <w:rFonts w:ascii="Times New Roman" w:hAnsi="Times New Roman" w:cs="Times New Roman"/>
-          <w:color w:val="000000"/>
-        </w:rPr>
-        <w:t>por</w:t>
-      </w:r>
-      <w:proofErr w:type="spellEnd"/>
-      <w:r>
-        <w:rPr>
-          <w:rFonts w:ascii="Times New Roman" w:hAnsi="Times New Roman" w:cs="Times New Roman"/>
-          <w:color w:val="000000"/>
-        </w:rPr>
-        <w:t xml:space="preserve"> </w:t>
-      </w:r>
-      <w:proofErr w:type="spellStart"/>
-      <w:r>
-        <w:rPr>
-          <w:rFonts w:ascii="Times New Roman" w:hAnsi="Times New Roman" w:cs="Times New Roman"/>
-          <w:color w:val="000000"/>
-        </w:rPr>
-        <w:t>extensión</w:t>
-      </w:r>
-      <w:proofErr w:type="spellEnd"/>
-    </w:p>
-    <w:p>
-      <w:pPr>
-        <w:rPr>
-          <w:rFonts w:ascii="Arial" w:hAnsi="Arial" w:cs="Arial"/>
-          <w:sz w:val="18"/>
-          <w:szCs w:val="18"/>
-          <w:lang w:val="es-ES_tradnl"/>
-        </w:rPr>
-      </w:pPr>
-    </w:p>
-    <w:p>
-      <w:pPr>
-        <w:rPr>
-          <w:rFonts w:ascii="Arial" w:hAnsi="Arial"/>
-          <w:sz w:val="18"/>
-          <w:szCs w:val="18"/>
-          <w:lang w:val="es-ES_tradnl"/>
-        </w:rPr>
-      </w:pPr>
-      <w:r>
-        <w:rPr>
-          <w:rFonts w:ascii="Arial" w:hAnsi="Arial"/>
-          <w:b/>
-          <w:color w:val="FF0000"/>
-          <w:sz w:val="18"/>
-          <w:szCs w:val="18"/>
-          <w:lang w:val="es-ES_tradnl"/>
-        </w:rPr>
-        <w:t>*</w:t>
-      </w:r>
-      <w:r>
-        <w:rPr>
-          <w:rFonts w:ascii="Arial" w:hAnsi="Arial"/>
-          <w:sz w:val="18"/>
-          <w:szCs w:val="18"/>
-          <w:lang w:val="es-ES_tradnl"/>
-        </w:rPr>
-        <w:t xml:space="preserve"> </w:t>
-      </w:r>
-      <w:r>
-        <w:rPr>
-          <w:rFonts w:ascii="Arial" w:hAnsi="Arial"/>
-          <w:sz w:val="18"/>
-          <w:szCs w:val="18"/>
-          <w:highlight w:val="green"/>
-          <w:lang w:val="es-ES_tradnl"/>
-        </w:rPr>
-        <w:t>Palabras clave del recurso (separadas por comas ",")</w:t>
-      </w:r>
-    </w:p>
-    <w:p>
-      <w:pPr>
-        <w:rPr>
-          <w:rFonts w:ascii="Arial" w:hAnsi="Arial" w:cs="Arial"/>
-          <w:sz w:val="18"/>
-          <w:szCs w:val="18"/>
-          <w:lang w:val="es-ES_tradnl"/>
-        </w:rPr>
-      </w:pPr>
-      <w:proofErr w:type="spellStart"/>
-      <w:r>
-        <w:rPr>
-          <w:rFonts w:ascii="Arial" w:hAnsi="Arial" w:cs="Arial"/>
-          <w:sz w:val="18"/>
-          <w:szCs w:val="18"/>
-          <w:lang w:val="es-ES_tradnl"/>
-        </w:rPr>
-        <w:t>conjunto,característica,extensión,comprensión</w:t>
-      </w:r>
-      <w:proofErr w:type="spellEnd"/>
     </w:p>
     <w:p>
       <w:pPr>
@@ -2068,14 +2040,16 @@
       <w:pPr>
         <w:rPr>
           <w:rFonts w:ascii="Arial" w:hAnsi="Arial"/>
-          <w:sz w:val="18"/>
-          <w:szCs w:val="18"/>
-          <w:lang w:val="es-ES_tradnl"/>
-        </w:rPr>
-      </w:pPr>
-      <w:r>
-        <w:rPr>
-          <w:rFonts w:ascii="Arial" w:hAnsi="Arial"/>
+          <w:b/>
+          <w:sz w:val="18"/>
+          <w:szCs w:val="18"/>
+          <w:lang w:val="es-ES_tradnl"/>
+        </w:rPr>
+      </w:pPr>
+      <w:r>
+        <w:rPr>
+          <w:rFonts w:ascii="Arial" w:hAnsi="Arial"/>
+          <w:b/>
           <w:sz w:val="18"/>
           <w:szCs w:val="18"/>
           <w:lang w:val="es-ES_tradnl"/>
@@ -2099,7 +2073,34 @@
           <w:szCs w:val="18"/>
           <w:lang w:val="es-ES_tradnl"/>
         </w:rPr>
-        <w:t>Previo a mostrar las diapositivas puede hablar con los estudiantes sobre los diferentes conjuntos que encuentran a diario. Por ejemplo, su familia es un conjunto cuyos elementos son cada uno de ellos, sus hermanos, su papá y su mamá. Utilice como caso específico su la familia Cárdenas, dígales que por extensión sería el conjunto de Pedro (papá), Marcela (mamá), Adriana (hija), Camilo (hijo) y por comprensión sería el conjunto de la Familia Cárdenas.</w:t>
+        <w:t>Antes de</w:t>
+      </w:r>
+      <w:r>
+        <w:rPr>
+          <w:rFonts w:ascii="Arial" w:hAnsi="Arial"/>
+          <w:sz w:val="18"/>
+          <w:szCs w:val="18"/>
+          <w:lang w:val="es-ES_tradnl"/>
+        </w:rPr>
+        <w:t xml:space="preserve"> mostrar las diapositivas puede hablar con los estudiantes sobre los diferentes conjuntos que encuentran a diario. Por ejemplo, </w:t>
+      </w:r>
+      <w:r>
+        <w:rPr>
+          <w:rFonts w:ascii="Arial" w:hAnsi="Arial"/>
+          <w:sz w:val="18"/>
+          <w:szCs w:val="18"/>
+          <w:lang w:val="es-ES_tradnl"/>
+        </w:rPr>
+        <w:t xml:space="preserve">la familia de cada estudiante </w:t>
+      </w:r>
+      <w:r>
+        <w:rPr>
+          <w:rFonts w:ascii="Arial" w:hAnsi="Arial"/>
+          <w:sz w:val="18"/>
+          <w:szCs w:val="18"/>
+          <w:lang w:val="es-ES_tradnl"/>
+        </w:rPr>
+        <w:t>es un conjunto cuyos elementos son cada uno de ellos, sus hermanos, su papá y su mamá. Utilice como caso específico su la familia Cárdenas, dígales que por extensión sería el conjunto de Pedro (papá), Marcela (mamá), Adriana (hija), Camilo (hijo) y por comprensión sería el conjunto de la Familia Cárdenas.</w:t>
       </w:r>
     </w:p>
     <w:p>
@@ -2135,14 +2136,16 @@
       <w:pPr>
         <w:rPr>
           <w:rFonts w:ascii="Arial" w:hAnsi="Arial"/>
-          <w:sz w:val="18"/>
-          <w:szCs w:val="18"/>
-          <w:lang w:val="es-ES_tradnl"/>
-        </w:rPr>
-      </w:pPr>
-      <w:r>
-        <w:rPr>
-          <w:rFonts w:ascii="Arial" w:hAnsi="Arial"/>
+          <w:b/>
+          <w:sz w:val="18"/>
+          <w:szCs w:val="18"/>
+          <w:lang w:val="es-ES_tradnl"/>
+        </w:rPr>
+      </w:pPr>
+      <w:r>
+        <w:rPr>
+          <w:rFonts w:ascii="Arial" w:hAnsi="Arial"/>
+          <w:b/>
           <w:sz w:val="18"/>
           <w:szCs w:val="18"/>
           <w:lang w:val="es-ES_tradnl"/>
@@ -2166,7 +2169,34 @@
           <w:szCs w:val="18"/>
           <w:lang w:val="es-ES_tradnl"/>
         </w:rPr>
-        <w:t>Al mostrar las diapositivas pídales que lean en voz alta el texto en ellas y asegúrese que están entendiendo la diferencia ent</w:t>
+        <w:t>Al mostrar las</w:t>
+      </w:r>
+      <w:r>
+        <w:rPr>
+          <w:rFonts w:ascii="Arial" w:hAnsi="Arial"/>
+          <w:sz w:val="18"/>
+          <w:szCs w:val="18"/>
+          <w:lang w:val="es-ES_tradnl"/>
+        </w:rPr>
+        <w:t xml:space="preserve"> diapositivas pídales que lean en voz alta el texto en ellas y asegúrese </w:t>
+      </w:r>
+      <w:r>
+        <w:rPr>
+          <w:rFonts w:ascii="Arial" w:hAnsi="Arial"/>
+          <w:sz w:val="18"/>
+          <w:szCs w:val="18"/>
+          <w:lang w:val="es-ES_tradnl"/>
+        </w:rPr>
+        <w:t xml:space="preserve">de </w:t>
+      </w:r>
+      <w:r>
+        <w:rPr>
+          <w:rFonts w:ascii="Arial" w:hAnsi="Arial"/>
+          <w:sz w:val="18"/>
+          <w:szCs w:val="18"/>
+          <w:lang w:val="es-ES_tradnl"/>
+        </w:rPr>
+        <w:t>que están entendiendo la diferencia ent</w:t>
       </w:r>
       <w:r>
         <w:rPr>
@@ -2211,7 +2241,25 @@
           <w:szCs w:val="18"/>
           <w:lang w:val="es-ES_tradnl"/>
         </w:rPr>
-        <w:t xml:space="preserve">determinar </w:t>
+        <w:t>determinar</w:t>
+      </w:r>
+      <w:r>
+        <w:rPr>
+          <w:rFonts w:ascii="Arial" w:hAnsi="Arial"/>
+          <w:sz w:val="18"/>
+          <w:szCs w:val="18"/>
+          <w:lang w:val="es-ES_tradnl"/>
+        </w:rPr>
+        <w:t xml:space="preserve"> por</w:t>
+      </w:r>
+      <w:r>
+        <w:rPr>
+          <w:rFonts w:ascii="Arial" w:hAnsi="Arial"/>
+          <w:sz w:val="18"/>
+          <w:szCs w:val="18"/>
+          <w:lang w:val="es-ES_tradnl"/>
+        </w:rPr>
+        <w:t xml:space="preserve"> </w:t>
       </w:r>
       <w:r>
         <w:rPr>
@@ -2221,6 +2269,42 @@
           <w:lang w:val="es-ES_tradnl"/>
         </w:rPr>
         <w:t>comprensión.</w:t>
+      </w:r>
+      <w:r>
+        <w:rPr>
+          <w:rFonts w:ascii="Arial" w:hAnsi="Arial"/>
+          <w:sz w:val="18"/>
+          <w:szCs w:val="18"/>
+          <w:lang w:val="es-ES_tradnl"/>
+        </w:rPr>
+        <w:t xml:space="preserve"> </w:t>
+      </w:r>
+      <w:r>
+        <w:rPr>
+          <w:rFonts w:ascii="Arial" w:hAnsi="Arial"/>
+          <w:sz w:val="18"/>
+          <w:szCs w:val="18"/>
+          <w:lang w:val="es-ES_tradnl"/>
+        </w:rPr>
+        <w:t xml:space="preserve">Pregunte uno por uno </w:t>
+      </w:r>
+      <w:r>
+        <w:rPr>
+          <w:rFonts w:ascii="Arial" w:hAnsi="Arial"/>
+          <w:sz w:val="18"/>
+          <w:szCs w:val="18"/>
+          <w:lang w:val="es-ES_tradnl"/>
+        </w:rPr>
+        <w:t xml:space="preserve">a cada estudiante </w:t>
+      </w:r>
+      <w:r>
+        <w:rPr>
+          <w:rFonts w:ascii="Arial" w:hAnsi="Arial"/>
+          <w:sz w:val="18"/>
+          <w:szCs w:val="18"/>
+          <w:lang w:val="es-ES_tradnl"/>
+        </w:rPr>
+        <w:t>diferentes determinaciones de los conjuntos dados.</w:t>
       </w:r>
     </w:p>
     <w:p>
@@ -2232,25 +2316,27 @@
           <w:lang w:val="es-ES_tradnl"/>
         </w:rPr>
       </w:pPr>
-      <w:r>
-        <w:rPr>
-          <w:rFonts w:ascii="Arial" w:hAnsi="Arial"/>
-          <w:sz w:val="18"/>
-          <w:szCs w:val="18"/>
-          <w:lang w:val="es-ES_tradnl"/>
-        </w:rPr>
-        <w:t>Pregunte uno por uno diferentes determinaciones de los conjuntos dados.</w:t>
-      </w:r>
     </w:p>
     <w:p>
       <w:pPr>
         <w:rPr>
           <w:rFonts w:ascii="Arial" w:hAnsi="Arial"/>
-          <w:sz w:val="18"/>
-          <w:szCs w:val="18"/>
-          <w:lang w:val="es-ES_tradnl"/>
-        </w:rPr>
-      </w:pPr>
+          <w:b/>
+          <w:sz w:val="18"/>
+          <w:szCs w:val="18"/>
+          <w:lang w:val="es-ES_tradnl"/>
+        </w:rPr>
+      </w:pPr>
+      <w:r>
+        <w:rPr>
+          <w:rFonts w:ascii="Arial" w:hAnsi="Arial"/>
+          <w:b/>
+          <w:sz w:val="18"/>
+          <w:szCs w:val="18"/>
+          <w:lang w:val="es-ES_tradnl"/>
+        </w:rPr>
+        <w:t>Después de la presentación</w:t>
+      </w:r>
     </w:p>
     <w:p>
       <w:pPr>
@@ -2268,7 +2354,25 @@
           <w:szCs w:val="18"/>
           <w:lang w:val="es-ES_tradnl"/>
         </w:rPr>
-        <w:t>Después de la presentación</w:t>
+        <w:t>Para finalizar la actividad</w:t>
+      </w:r>
+      <w:r>
+        <w:rPr>
+          <w:rFonts w:ascii="Arial" w:hAnsi="Arial"/>
+          <w:sz w:val="18"/>
+          <w:szCs w:val="18"/>
+          <w:lang w:val="es-ES_tradnl"/>
+        </w:rPr>
+        <w:t>, pida a los estudiantes</w:t>
+      </w:r>
+      <w:r>
+        <w:rPr>
+          <w:rFonts w:ascii="Arial" w:hAnsi="Arial"/>
+          <w:sz w:val="18"/>
+          <w:szCs w:val="18"/>
+          <w:lang w:val="es-ES_tradnl"/>
+        </w:rPr>
+        <w:t xml:space="preserve"> que den ejemplos de conjuntos determinados de las dos maneras trabajadas, haga énfasis en que pueden pensar en conjuntos de objetos, lugares, personas, entre otros.</w:t>
       </w:r>
     </w:p>
     <w:p>
@@ -2280,15 +2384,6 @@
           <w:lang w:val="es-ES_tradnl"/>
         </w:rPr>
       </w:pPr>
-      <w:r>
-        <w:rPr>
-          <w:rFonts w:ascii="Arial" w:hAnsi="Arial"/>
-          <w:sz w:val="18"/>
-          <w:szCs w:val="18"/>
-          <w:lang w:val="es-ES_tradnl"/>
-        </w:rPr>
-        <w:t>Para finalizar la actividad pídales que den ejemplos de conjuntos determinados de las dos maneras trabajadas, haga énfasis en que pueden pensar en conjuntos de objetos, lugares, personas, entre otros.</w:t>
-      </w:r>
     </w:p>
     <w:p>
       <w:pPr>
@@ -2327,6 +2422,15 @@
         </w:rPr>
         <w:t>Conjunto de niños de 3º</w:t>
       </w:r>
+      <w:r>
+        <w:rPr>
+          <w:rFonts w:ascii="Arial" w:hAnsi="Arial"/>
+          <w:sz w:val="18"/>
+          <w:szCs w:val="18"/>
+          <w:lang w:val="es-ES_tradnl"/>
+        </w:rPr>
+        <w:t>.</w:t>
+      </w:r>
     </w:p>
     <w:p>
       <w:pPr>
@@ -2346,6 +2450,15 @@
         </w:rPr>
         <w:t>Conjunto de niñas de 3º</w:t>
       </w:r>
+      <w:r>
+        <w:rPr>
+          <w:rFonts w:ascii="Arial" w:hAnsi="Arial"/>
+          <w:sz w:val="18"/>
+          <w:szCs w:val="18"/>
+          <w:lang w:val="es-ES_tradnl"/>
+        </w:rPr>
+        <w:t>.</w:t>
+      </w:r>
     </w:p>
     <w:p>
       <w:pPr>
@@ -2365,6 +2478,15 @@
         </w:rPr>
         <w:t>Conjunto de materias que ven los niños de 3º</w:t>
       </w:r>
+      <w:r>
+        <w:rPr>
+          <w:rFonts w:ascii="Arial" w:hAnsi="Arial"/>
+          <w:sz w:val="18"/>
+          <w:szCs w:val="18"/>
+          <w:lang w:val="es-ES_tradnl"/>
+        </w:rPr>
+        <w:t>.</w:t>
+      </w:r>
     </w:p>
     <w:p>
       <w:pPr>
@@ -2384,6 +2506,15 @@
         </w:rPr>
         <w:t>Conjunto de nombres de los dedos de la mano</w:t>
       </w:r>
+      <w:r>
+        <w:rPr>
+          <w:rFonts w:ascii="Arial" w:hAnsi="Arial"/>
+          <w:sz w:val="18"/>
+          <w:szCs w:val="18"/>
+          <w:lang w:val="es-ES_tradnl"/>
+        </w:rPr>
+        <w:t>.</w:t>
+      </w:r>
     </w:p>
     <w:p>
       <w:pPr>
@@ -2442,7 +2573,25 @@
           <w:szCs w:val="18"/>
           <w:lang w:val="es-ES_tradnl"/>
         </w:rPr>
-        <w:t>Es importante recordar que el término “determinación” se refiere a una manera de decir los elementos de un conjunto.</w:t>
+        <w:t xml:space="preserve">Es importante recordar que el término “determinación” se refiere a una manera de </w:t>
+      </w:r>
+      <w:r>
+        <w:rPr>
+          <w:rFonts w:ascii="Arial" w:hAnsi="Arial"/>
+          <w:sz w:val="18"/>
+          <w:szCs w:val="18"/>
+          <w:lang w:val="es-ES_tradnl"/>
+        </w:rPr>
+        <w:t>nombrar</w:t>
+      </w:r>
+      <w:r>
+        <w:rPr>
+          <w:rFonts w:ascii="Arial" w:hAnsi="Arial"/>
+          <w:sz w:val="18"/>
+          <w:szCs w:val="18"/>
+          <w:lang w:val="es-ES_tradnl"/>
+        </w:rPr>
+        <w:t xml:space="preserve"> los elementos de un conjunto.</w:t>
       </w:r>
       <w:r>
         <w:rPr>
@@ -2490,15 +2639,6 @@
           <w:lang w:val="es-ES_tradnl"/>
         </w:rPr>
       </w:pPr>
-      <w:r>
-        <w:rPr>
-          <w:rFonts w:ascii="Arial" w:hAnsi="Arial"/>
-          <w:sz w:val="18"/>
-          <w:szCs w:val="18"/>
-          <w:lang w:val="es-ES_tradnl"/>
-        </w:rPr>
-        <w:t>Determinar por extensión es equivalente a enumerar los elementos que forman parte del conjunto y determinar por extensión equivale a identificar y decir la característica común de dichos elementos.</w:t>
-      </w:r>
     </w:p>
     <w:p>
       <w:pPr>
@@ -2516,7 +2656,79 @@
           <w:szCs w:val="18"/>
           <w:lang w:val="es-ES_tradnl"/>
         </w:rPr>
-        <w:t xml:space="preserve">Un ejemplo de este estilo de conjuntos son los numéricos, pues no es posible escribir todos los elementos de este tipo de conjuntos. </w:t>
+        <w:t xml:space="preserve">Determinar por extensión es equivalente a enumerar los elementos que forman parte del conjunto y determinar por </w:t>
+      </w:r>
+      <w:r>
+        <w:rPr>
+          <w:rFonts w:ascii="Arial" w:hAnsi="Arial"/>
+          <w:sz w:val="18"/>
+          <w:szCs w:val="18"/>
+          <w:lang w:val="es-ES_tradnl"/>
+        </w:rPr>
+        <w:t>comprensión</w:t>
+      </w:r>
+      <w:r>
+        <w:rPr>
+          <w:rFonts w:ascii="Arial" w:hAnsi="Arial"/>
+          <w:sz w:val="18"/>
+          <w:szCs w:val="18"/>
+          <w:lang w:val="es-ES_tradnl"/>
+        </w:rPr>
+        <w:t xml:space="preserve"> equivale a identificar y </w:t>
+      </w:r>
+      <w:r>
+        <w:rPr>
+          <w:rFonts w:ascii="Arial" w:hAnsi="Arial"/>
+          <w:sz w:val="18"/>
+          <w:szCs w:val="18"/>
+          <w:lang w:val="es-ES_tradnl"/>
+        </w:rPr>
+        <w:t>nombrar</w:t>
+      </w:r>
+      <w:r>
+        <w:rPr>
+          <w:rFonts w:ascii="Arial" w:hAnsi="Arial"/>
+          <w:sz w:val="18"/>
+          <w:szCs w:val="18"/>
+          <w:lang w:val="es-ES_tradnl"/>
+        </w:rPr>
+        <w:t xml:space="preserve"> la característica común de dichos elementos.</w:t>
+      </w:r>
+      <w:r>
+        <w:rPr>
+          <w:rFonts w:ascii="Arial" w:hAnsi="Arial"/>
+          <w:sz w:val="18"/>
+          <w:szCs w:val="18"/>
+          <w:lang w:val="es-ES_tradnl"/>
+        </w:rPr>
+        <w:t xml:space="preserve"> </w:t>
+      </w:r>
+      <w:r>
+        <w:rPr>
+          <w:rFonts w:ascii="Arial" w:hAnsi="Arial"/>
+          <w:sz w:val="18"/>
+          <w:szCs w:val="18"/>
+          <w:lang w:val="es-ES_tradnl"/>
+        </w:rPr>
+        <w:t xml:space="preserve">Un ejemplo de este </w:t>
+      </w:r>
+      <w:r>
+        <w:rPr>
+          <w:rFonts w:ascii="Arial" w:hAnsi="Arial"/>
+          <w:sz w:val="18"/>
+          <w:szCs w:val="18"/>
+          <w:lang w:val="es-ES_tradnl"/>
+        </w:rPr>
+        <w:t xml:space="preserve">último </w:t>
+      </w:r>
+      <w:r>
+        <w:rPr>
+          <w:rFonts w:ascii="Arial" w:hAnsi="Arial"/>
+          <w:sz w:val="18"/>
+          <w:szCs w:val="18"/>
+          <w:lang w:val="es-ES_tradnl"/>
+        </w:rPr>
+        <w:t xml:space="preserve">estilo de conjuntos son los numéricos, pues no es posible escribir todos los elementos de este tipo de conjuntos. </w:t>
       </w:r>
     </w:p>
     <w:p>
@@ -2528,27 +2740,6 @@
           <w:lang w:val="es-ES_tradnl"/>
         </w:rPr>
       </w:pPr>
-      <w:r>
-        <w:rPr>
-          <w:rFonts w:ascii="Arial" w:hAnsi="Arial"/>
-          <w:sz w:val="18"/>
-          <w:szCs w:val="18"/>
-          <w:lang w:val="es-ES_tradnl"/>
-        </w:rPr>
-        <w:lastRenderedPageBreak/>
-        <w:t xml:space="preserve">Puedes ampliar la información sobre determinación de conjuntos en el siguiente video </w:t>
-      </w:r>
-      <w:r>
-        <w:rPr>
-          <w:rFonts w:ascii="Arial" w:hAnsi="Arial"/>
-          <w:sz w:val="18"/>
-          <w:szCs w:val="18"/>
-          <w:lang w:val="es-ES_tradnl"/>
-        </w:rPr>
-        <w:t>https://www.youtube.com/watch?v=0bn6m7vwX1w</w:t>
-      </w:r>
-      <w:bookmarkStart w:id="0" w:name="_GoBack"/>
-      <w:bookmarkEnd w:id="0"/>
     </w:p>
     <w:p>
       <w:pPr>
@@ -2559,6 +2750,81 @@
           <w:lang w:val="es-ES_tradnl"/>
         </w:rPr>
       </w:pPr>
+      <w:r>
+        <w:rPr>
+          <w:rFonts w:ascii="Arial" w:hAnsi="Arial"/>
+          <w:sz w:val="18"/>
+          <w:szCs w:val="18"/>
+          <w:lang w:val="es-ES_tradnl"/>
+        </w:rPr>
+        <w:t xml:space="preserve">Puedes ampliar la información sobre determinación de conjuntos </w:t>
+      </w:r>
+      <w:r>
+        <w:rPr>
+          <w:rFonts w:ascii="Arial" w:hAnsi="Arial"/>
+          <w:sz w:val="18"/>
+          <w:szCs w:val="18"/>
+          <w:lang w:val="es-ES_tradnl"/>
+        </w:rPr>
+        <w:t xml:space="preserve">haciendo clic </w:t>
+      </w:r>
+      <w:r>
+        <w:rPr>
+          <w:rFonts w:ascii="Arial" w:hAnsi="Arial"/>
+          <w:sz w:val="18"/>
+          <w:szCs w:val="18"/>
+          <w:lang w:val="es-ES_tradnl"/>
+        </w:rPr>
+        <w:t xml:space="preserve">en </w:t>
+      </w:r>
+      <w:r>
+        <w:rPr>
+          <w:rFonts w:ascii="Arial" w:hAnsi="Arial"/>
+          <w:sz w:val="18"/>
+          <w:szCs w:val="18"/>
+          <w:lang w:val="es-ES_tradnl"/>
+        </w:rPr>
+        <w:t>este</w:t>
+      </w:r>
+      <w:r>
+        <w:rPr>
+          <w:rFonts w:ascii="Arial" w:hAnsi="Arial"/>
+          <w:sz w:val="18"/>
+          <w:szCs w:val="18"/>
+          <w:lang w:val="es-ES_tradnl"/>
+        </w:rPr>
+        <w:t xml:space="preserve"> </w:t>
+      </w:r>
+      <w:hyperlink r:id="rId5" w:history="1">
+        <w:r>
+          <w:rPr>
+            <w:rStyle w:val="Hipervnculo"/>
+            <w:rFonts w:ascii="Arial" w:hAnsi="Arial"/>
+            <w:sz w:val="18"/>
+            <w:szCs w:val="18"/>
+            <w:lang w:val="es-ES_tradnl"/>
+          </w:rPr>
+          <w:t>enlace</w:t>
+        </w:r>
+      </w:hyperlink>
+      <w:r>
+        <w:rPr>
+          <w:rFonts w:ascii="Arial" w:hAnsi="Arial"/>
+          <w:sz w:val="18"/>
+          <w:szCs w:val="18"/>
+          <w:lang w:val="es-ES_tradnl"/>
+        </w:rPr>
+        <w:t>.</w:t>
+      </w:r>
+      <w:r>
+        <w:rPr>
+          <w:rFonts w:ascii="Arial" w:hAnsi="Arial"/>
+          <w:sz w:val="18"/>
+          <w:szCs w:val="18"/>
+          <w:lang w:val="es-ES_tradnl"/>
+        </w:rPr>
+        <w:t xml:space="preserve"> </w:t>
+      </w:r>
     </w:p>
     <w:p>
       <w:pPr>
@@ -2822,8 +3088,8 @@
             <w:id w:val="-179895266"/>
             <w14:checkbox>
               <w14:checked w14:val="0"/>
-              <w14:checkedState w14:val="2612" w14:font="ＭＳ ゴシック"/>
-              <w14:uncheckedState w14:val="2610" w14:font="ＭＳ ゴシック"/>
+              <w14:checkedState w14:val="2612" w14:font="MS Gothic"/>
+              <w14:uncheckedState w14:val="2610" w14:font="MS Gothic"/>
             </w14:checkbox>
           </w:sdtPr>
           <w:sdtEndPr/>
@@ -3132,7 +3398,7 @@
           <w:lang w:val="es-ES"/>
         </w:rPr>
       </w:pPr>
-      <w:hyperlink r:id="rId5" w:history="1">
+      <w:hyperlink r:id="rId6" w:history="1">
         <w:r>
           <w:rPr>
             <w:rFonts w:ascii="Arial" w:hAnsi="Arial" w:cs="Arial"/>
@@ -4312,7 +4578,7 @@
                     </wp:anchor>
                   </w:drawing>
                 </mc:Choice>
-                <mc:Fallback>
+                <mc:Fallback xmlns:mv="urn:schemas-microsoft-com:mac:vml" xmlns:mo="http://schemas.microsoft.com/office/mac/office/2008/main">
                   <w:pict>
                     <v:group id="Grupo 11" o:spid="_x0000_s1026" style="position:absolute;margin-left:63.15pt;margin-top:1.1pt;width:351.75pt;height:103.2pt;z-index:251659264" coordsize="4467497,1310640" o:gfxdata="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">
                       <v:rect id="Rectángulo 1" o:spid="_x0000_s1027" style="position:absolute;left:4354;width:4462780;height:1310640;visibility:visible;mso-wrap-style:square;v-text-anchor:middle" o:gfxdata="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" fillcolor="white [3212]" strokecolor="#4579b8 [3044]"/>
@@ -5075,7 +5341,6 @@
                 <w:szCs w:val="18"/>
                 <w:lang w:val="es-ES_tradnl"/>
               </w:rPr>
-              <w:lastRenderedPageBreak/>
               <w:t>No. Texto</w:t>
             </w:r>
           </w:p>
@@ -5178,6 +5443,7 @@
                 <w:szCs w:val="18"/>
                 <w:lang w:val="es-ES_tradnl"/>
               </w:rPr>
+              <w:lastRenderedPageBreak/>
               <w:t>Texto 1</w:t>
             </w:r>
           </w:p>
@@ -6050,7 +6316,7 @@
                     </wp:anchor>
                   </w:drawing>
                 </mc:Choice>
-                <mc:Fallback>
+                <mc:Fallback xmlns:mv="urn:schemas-microsoft-com:mac:vml" xmlns:mo="http://schemas.microsoft.com/office/mac/office/2008/main">
                   <w:pict>
                     <v:group id="Grupo 12" o:spid="_x0000_s1037" style="position:absolute;margin-left:63.15pt;margin-top:1.1pt;width:351.75pt;height:103.2pt;z-index:251660288" coordsize="4467497,1310640" o:gfxdata="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">
                       <v:rect id="Rectángulo 13" o:spid="_x0000_s1038" style="position:absolute;left:4354;width:4462780;height:1310640;visibility:visible;mso-wrap-style:square;v-text-anchor:middle" o:gfxdata="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" fillcolor="white [3212]" strokecolor="#4579b8 [3044]"/>
@@ -6942,7 +7208,27 @@
                 <w:szCs w:val="18"/>
                 <w:lang w:val="es-ES_tradnl"/>
               </w:rPr>
-              <w:t>, short}</w:t>
+              <w:t xml:space="preserve">, </w:t>
+            </w:r>
+            <w:r>
+              <w:rPr>
+                <w:rFonts w:ascii="Arial" w:hAnsi="Arial" w:cs="Arial"/>
+                <w:sz w:val="18"/>
+                <w:szCs w:val="18"/>
+                <w:lang w:val="es-ES_tradnl"/>
+              </w:rPr>
+              <w:t>pantaloneta</w:t>
+            </w:r>
+            <w:bookmarkStart w:id="0" w:name="_GoBack"/>
+            <w:bookmarkEnd w:id="0"/>
+            <w:r>
+              <w:rPr>
+                <w:rFonts w:ascii="Arial" w:hAnsi="Arial" w:cs="Arial"/>
+                <w:sz w:val="18"/>
+                <w:szCs w:val="18"/>
+                <w:lang w:val="es-ES_tradnl"/>
+              </w:rPr>
+              <w:t>}</w:t>
             </w:r>
           </w:p>
         </w:tc>
@@ -7059,9 +7345,6 @@
               <w:lang w:val="es-ES_tradnl"/>
             </w:rPr>
             <w:id w:val="736445535"/>
-            <w:placeholder>
-              <w:docPart w:val="EFF5CDD9749E9F4582F98B339978EF5A"/>
-            </w:placeholder>
             <w:comboBox>
               <w:listItem w:displayText="LeftTop" w:value="LeftTop"/>
               <w:listItem w:displayText="CenterTop" w:value="CenterTop"/>
@@ -7778,7 +8061,7 @@
                     </wp:anchor>
                   </w:drawing>
                 </mc:Choice>
-                <mc:Fallback>
+                <mc:Fallback xmlns:mv="urn:schemas-microsoft-com:mac:vml" xmlns:mo="http://schemas.microsoft.com/office/mac/office/2008/main">
                   <w:pict>
                     <v:group id="_x0000_s1048" style="position:absolute;margin-left:63.15pt;margin-top:1.1pt;width:351.75pt;height:103.2pt;z-index:251662336" coordsize="4467497,1310640" o:gfxdata="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">
                       <v:rect id="Rectángulo 23" o:spid="_x0000_s1049" style="position:absolute;left:4354;width:4462780;height:1310640;visibility:visible;mso-wrap-style:square;v-text-anchor:middle" o:gfxdata="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" fillcolor="white [3212]" strokecolor="#4579b8 [3044]"/>
@@ -8210,7 +8493,7 @@
     </w:rPrDefault>
     <w:pPrDefault/>
   </w:docDefaults>
-  <w:latentStyles w:defLockedState="0" w:defUIPriority="99" w:defSemiHidden="1" w:defUnhideWhenUsed="1" w:defQFormat="0" w:count="276">
+  <w:latentStyles w:defLockedState="0" w:defUIPriority="99" w:defSemiHidden="1" w:defUnhideWhenUsed="1" w:defQFormat="0" w:count="267">
     <w:lsdException w:name="Normal" w:semiHidden="0" w:uiPriority="0" w:unhideWhenUsed="0" w:qFormat="1"/>
     <w:lsdException w:name="heading 1" w:semiHidden="0" w:uiPriority="9" w:unhideWhenUsed="0" w:qFormat="1"/>
     <w:lsdException w:name="heading 2" w:uiPriority="9" w:qFormat="1"/>
@@ -8237,15 +8520,6 @@
     <w:lsdException w:name="Strong" w:semiHidden="0" w:uiPriority="22" w:unhideWhenUsed="0" w:qFormat="1"/>
     <w:lsdException w:name="Emphasis" w:semiHidden="0" w:uiPriority="20" w:unhideWhenUsed="0" w:qFormat="1"/>
     <w:lsdException w:name="Table Grid" w:semiHidden="0" w:uiPriority="59" w:unhideWhenUsed="0"/>
-    <w:lsdException w:name="Note Level 1" w:semiHidden="0" w:unhideWhenUsed="0"/>
-    <w:lsdException w:name="Note Level 2" w:semiHidden="0" w:unhideWhenUsed="0"/>
-    <w:lsdException w:name="Note Level 3" w:semiHidden="0" w:unhideWhenUsed="0"/>
-    <w:lsdException w:name="Note Level 4" w:semiHidden="0" w:unhideWhenUsed="0"/>
-    <w:lsdException w:name="Note Level 5" w:semiHidden="0" w:unhideWhenUsed="0"/>
-    <w:lsdException w:name="Note Level 6" w:semiHidden="0" w:unhideWhenUsed="0"/>
-    <w:lsdException w:name="Note Level 7" w:semiHidden="0" w:unhideWhenUsed="0"/>
-    <w:lsdException w:name="Note Level 8" w:semiHidden="0" w:unhideWhenUsed="0"/>
-    <w:lsdException w:name="Note Level 9" w:semiHidden="0" w:unhideWhenUsed="0"/>
     <w:lsdException w:name="Placeholder Text" w:unhideWhenUsed="0"/>
     <w:lsdException w:name="No Spacing" w:semiHidden="0" w:uiPriority="1" w:unhideWhenUsed="0" w:qFormat="1"/>
     <w:lsdException w:name="Light Shading" w:semiHidden="0" w:uiPriority="60" w:unhideWhenUsed="0"/>
@@ -8460,11 +8734,34 @@
       <w:szCs w:val="18"/>
     </w:rPr>
   </w:style>
+  <w:style w:type="character" w:styleId="Hipervnculo">
+    <w:name w:val="Hyperlink"/>
+    <w:basedOn w:val="Fuentedeprrafopredeter"/>
+    <w:uiPriority w:val="99"/>
+    <w:unhideWhenUsed/>
+    <w:rsid w:val="00196114"/>
+    <w:rPr>
+      <w:color w:val="0000FF" w:themeColor="hyperlink"/>
+      <w:u w:val="single"/>
+    </w:rPr>
+  </w:style>
+  <w:style w:type="character" w:styleId="Hipervnculovisitado">
+    <w:name w:val="FollowedHyperlink"/>
+    <w:basedOn w:val="Fuentedeprrafopredeter"/>
+    <w:uiPriority w:val="99"/>
+    <w:semiHidden/>
+    <w:unhideWhenUsed/>
+    <w:rsid w:val="00196114"/>
+    <w:rPr>
+      <w:color w:val="800080" w:themeColor="followedHyperlink"/>
+      <w:u w:val="single"/>
+    </w:rPr>
+  </w:style>
 </w:styles>
 </file>
 
 <file path=word/stylesWithEffects.xml><?xml version="1.0" encoding="utf-8"?>
-<w:styles xmlns:wpc="http://schemas.microsoft.com/office/word/2010/wordprocessingCanvas" xmlns:mo="http://schemas.microsoft.com/office/mac/office/2008/main" xmlns:mc="http://schemas.openxmlformats.org/markup-compatibility/2006" xmlns:mv="urn:schemas-microsoft-com:mac:vml" xmlns:o="urn:schemas-microsoft-com:office:office" xmlns:r="http://schemas.openxmlformats.org/officeDocument/2006/relationships" xmlns:m="http://schemas.openxmlformats.org/officeDocument/2006/math" xmlns:v="urn:schemas-microsoft-com:vml" xmlns:wp14="http://schemas.microsoft.com/office/word/2010/wordprocessingDrawing" xmlns:wp="http://schemas.openxmlformats.org/drawingml/2006/wordprocessingDrawing" xmlns:w10="urn:schemas-microsoft-com:office:word" xmlns:w="http://schemas.openxmlformats.org/wordprocessingml/2006/main" xmlns:w14="http://schemas.microsoft.com/office/word/2010/wordml" xmlns:wpg="http://schemas.microsoft.com/office/word/2010/wordprocessingGroup" xmlns:wpi="http://schemas.microsoft.com/office/word/2010/wordprocessingInk" xmlns:wne="http://schemas.microsoft.com/office/word/2006/wordml" xmlns:wps="http://schemas.microsoft.com/office/word/2010/wordprocessingShape" mc:Ignorable="w14 wp14">
+<w:styles xmlns:wpc="http://schemas.microsoft.com/office/word/2010/wordprocessingCanvas" xmlns:mc="http://schemas.openxmlformats.org/markup-compatibility/2006" xmlns:o="urn:schemas-microsoft-com:office:office" xmlns:r="http://schemas.openxmlformats.org/officeDocument/2006/relationships" xmlns:m="http://schemas.openxmlformats.org/officeDocument/2006/math" xmlns:v="urn:schemas-microsoft-com:vml" xmlns:wp14="http://schemas.microsoft.com/office/word/2010/wordprocessingDrawing" xmlns:wp="http://schemas.openxmlformats.org/drawingml/2006/wordprocessingDrawing" xmlns:w10="urn:schemas-microsoft-com:office:word" xmlns:w="http://schemas.openxmlformats.org/wordprocessingml/2006/main" xmlns:w14="http://schemas.microsoft.com/office/word/2010/wordml" xmlns:wpg="http://schemas.microsoft.com/office/word/2010/wordprocessingGroup" xmlns:wpi="http://schemas.microsoft.com/office/word/2010/wordprocessingInk" xmlns:wne="http://schemas.microsoft.com/office/word/2006/wordml" xmlns:wps="http://schemas.microsoft.com/office/word/2010/wordprocessingShape" mc:Ignorable="w14 wp14">
   <w:docDefaults>
     <w:rPrDefault>
       <w:rPr>
@@ -8476,7 +8773,7 @@
     </w:rPrDefault>
     <w:pPrDefault/>
   </w:docDefaults>
-  <w:latentStyles w:defLockedState="0" w:defUIPriority="99" w:defSemiHidden="1" w:defUnhideWhenUsed="1" w:defQFormat="0" w:count="276">
+  <w:latentStyles w:defLockedState="0" w:defUIPriority="99" w:defSemiHidden="1" w:defUnhideWhenUsed="1" w:defQFormat="0" w:count="267">
     <w:lsdException w:name="Normal" w:semiHidden="0" w:uiPriority="0" w:unhideWhenUsed="0" w:qFormat="1"/>
     <w:lsdException w:name="heading 1" w:semiHidden="0" w:uiPriority="9" w:unhideWhenUsed="0" w:qFormat="1"/>
     <w:lsdException w:name="heading 2" w:uiPriority="9" w:qFormat="1"/>
@@ -8503,15 +8800,6 @@
     <w:lsdException w:name="Strong" w:semiHidden="0" w:uiPriority="22" w:unhideWhenUsed="0" w:qFormat="1"/>
     <w:lsdException w:name="Emphasis" w:semiHidden="0" w:uiPriority="20" w:unhideWhenUsed="0" w:qFormat="1"/>
     <w:lsdException w:name="Table Grid" w:semiHidden="0" w:uiPriority="59" w:unhideWhenUsed="0"/>
-    <w:lsdException w:name="Note Level 1" w:semiHidden="0" w:unhideWhenUsed="0"/>
-    <w:lsdException w:name="Note Level 2" w:semiHidden="0" w:unhideWhenUsed="0"/>
-    <w:lsdException w:name="Note Level 3" w:semiHidden="0" w:unhideWhenUsed="0"/>
-    <w:lsdException w:name="Note Level 4" w:semiHidden="0" w:unhideWhenUsed="0"/>
-    <w:lsdException w:name="Note Level 5" w:semiHidden="0" w:unhideWhenUsed="0"/>
-    <w:lsdException w:name="Note Level 6" w:semiHidden="0" w:unhideWhenUsed="0"/>
-    <w:lsdException w:name="Note Level 7" w:semiHidden="0" w:unhideWhenUsed="0"/>
-    <w:lsdException w:name="Note Level 8" w:semiHidden="0" w:unhideWhenUsed="0"/>
-    <w:lsdException w:name="Note Level 9" w:semiHidden="0" w:unhideWhenUsed="0"/>
     <w:lsdException w:name="Placeholder Text" w:unhideWhenUsed="0"/>
     <w:lsdException w:name="No Spacing" w:semiHidden="0" w:uiPriority="1" w:unhideWhenUsed="0" w:qFormat="1"/>
     <w:lsdException w:name="Light Shading" w:semiHidden="0" w:uiPriority="60" w:unhideWhenUsed="0"/>
@@ -8726,11 +9014,34 @@
       <w:szCs w:val="18"/>
     </w:rPr>
   </w:style>
+  <w:style w:type="character" w:styleId="Hipervnculo">
+    <w:name w:val="Hyperlink"/>
+    <w:basedOn w:val="Fuentedeprrafopredeter"/>
+    <w:uiPriority w:val="99"/>
+    <w:unhideWhenUsed/>
+    <w:rsid w:val="00196114"/>
+    <w:rPr>
+      <w:color w:val="0000FF" w:themeColor="hyperlink"/>
+      <w:u w:val="single"/>
+    </w:rPr>
+  </w:style>
+  <w:style w:type="character" w:styleId="Hipervnculovisitado">
+    <w:name w:val="FollowedHyperlink"/>
+    <w:basedOn w:val="Fuentedeprrafopredeter"/>
+    <w:uiPriority w:val="99"/>
+    <w:semiHidden/>
+    <w:unhideWhenUsed/>
+    <w:rsid w:val="00196114"/>
+    <w:rPr>
+      <w:color w:val="800080" w:themeColor="followedHyperlink"/>
+      <w:u w:val="single"/>
+    </w:rPr>
+  </w:style>
 </w:styles>
 </file>
 
 <file path=word/glossary/document.xml><?xml version="1.0" encoding="utf-8"?>
-<w:glossaryDocument xmlns:wpc="http://schemas.microsoft.com/office/word/2010/wordprocessingCanvas" xmlns:mo="http://schemas.microsoft.com/office/mac/office/2008/main" xmlns:mc="http://schemas.openxmlformats.org/markup-compatibility/2006" xmlns:mv="urn:schemas-microsoft-com:mac:vml" xmlns:o="urn:schemas-microsoft-com:office:office" xmlns:r="http://schemas.openxmlformats.org/officeDocument/2006/relationships" xmlns:m="http://schemas.openxmlformats.org/officeDocument/2006/math" xmlns:v="urn:schemas-microsoft-com:vml" xmlns:wp14="http://schemas.microsoft.com/office/word/2010/wordprocessingDrawing" xmlns:wp="http://schemas.openxmlformats.org/drawingml/2006/wordprocessingDrawing" xmlns:w10="urn:schemas-microsoft-com:office:word" xmlns:w="http://schemas.openxmlformats.org/wordprocessingml/2006/main" xmlns:w14="http://schemas.microsoft.com/office/word/2010/wordml" xmlns:wpg="http://schemas.microsoft.com/office/word/2010/wordprocessingGroup" xmlns:wpi="http://schemas.microsoft.com/office/word/2010/wordprocessingInk" xmlns:wne="http://schemas.microsoft.com/office/word/2006/wordml" xmlns:wps="http://schemas.microsoft.com/office/word/2010/wordprocessingShape" mc:Ignorable="w14 wp14">
+<w:glossaryDocument xmlns:wpc="http://schemas.microsoft.com/office/word/2010/wordprocessingCanvas" xmlns:mc="http://schemas.openxmlformats.org/markup-compatibility/2006" xmlns:o="urn:schemas-microsoft-com:office:office" xmlns:r="http://schemas.openxmlformats.org/officeDocument/2006/relationships" xmlns:m="http://schemas.openxmlformats.org/officeDocument/2006/math" xmlns:v="urn:schemas-microsoft-com:vml" xmlns:wp14="http://schemas.microsoft.com/office/word/2010/wordprocessingDrawing" xmlns:wp="http://schemas.openxmlformats.org/drawingml/2006/wordprocessingDrawing" xmlns:w10="urn:schemas-microsoft-com:office:word" xmlns:w="http://schemas.openxmlformats.org/wordprocessingml/2006/main" xmlns:w14="http://schemas.microsoft.com/office/word/2010/wordml" xmlns:wpg="http://schemas.microsoft.com/office/word/2010/wordprocessingGroup" xmlns:wpi="http://schemas.microsoft.com/office/word/2010/wordprocessingInk" xmlns:wne="http://schemas.microsoft.com/office/word/2006/wordml" xmlns:wps="http://schemas.microsoft.com/office/word/2010/wordprocessingShape" mc:Ignorable="w14 wp14">
   <w:docParts>
     <w:docPart>
       <w:docPartPr>
@@ -8906,35 +9217,6 @@
         </w:p>
       </w:docPartBody>
     </w:docPart>
-    <w:docPart>
-      <w:docPartPr>
-        <w:name w:val="17993E2BE2B4454DA2DC59273A253DE6"/>
-        <w:category>
-          <w:name w:val="General"/>
-          <w:gallery w:val="placeholder"/>
-        </w:category>
-        <w:types>
-          <w:type w:val="bbPlcHdr"/>
-        </w:types>
-        <w:behaviors>
-          <w:behavior w:val="content"/>
-        </w:behaviors>
-        <w:guid w:val="{F0CCAA03-496C-B840-A6E2-5F874337A4E2}"/>
-      </w:docPartPr>
-      <w:docPartBody>
-        <w:p>
-          <w:pPr>
-            <w:pStyle w:val="17993E2BE2B4454DA2DC59273A253DE6"/>
-          </w:pPr>
-          <w:r>
-            <w:rPr>
-              <w:rStyle w:val="Textodelmarcadordeposicin"/>
-            </w:rPr>
-            <w:t>Elija un elemento.</w:t>
-          </w:r>
-        </w:p>
-      </w:docPartBody>
-    </w:docPart>
   </w:docParts>
 </w:glossaryDocument>
 </file>
@@ -8944,26 +9226,27 @@
   <w:font w:name="Cambria">
     <w:panose1 w:val="02040503050406030204"/>
     <w:charset w:val="00"/>
-    <w:family w:val="auto"/>
+    <w:family w:val="roman"/>
     <w:pitch w:val="variable"/>
     <w:sig w:usb0="E00002FF" w:usb1="400004FF" w:usb2="00000000" w:usb3="00000000" w:csb0="0000019F" w:csb1="00000000"/>
   </w:font>
-  <w:font w:name="ＭＳ 明朝">
-    <w:charset w:val="4E"/>
-    <w:family w:val="auto"/>
-    <w:pitch w:val="variable"/>
-    <w:sig w:usb0="00000001" w:usb1="08070000" w:usb2="00000010" w:usb3="00000000" w:csb0="00020000" w:csb1="00000000"/>
+  <w:font w:name="MS Mincho">
+    <w:altName w:val="ＭＳ 明朝"/>
+    <w:panose1 w:val="02020609040205080304"/>
+    <w:charset w:val="80"/>
+    <w:family w:val="modern"/>
+    <w:pitch w:val="fixed"/>
+    <w:sig w:usb0="E00002FF" w:usb1="6AC7FDFB" w:usb2="00000012" w:usb3="00000000" w:csb0="0002009F" w:csb1="00000000"/>
   </w:font>
   <w:font w:name="Times New Roman">
     <w:panose1 w:val="02020603050405020304"/>
     <w:charset w:val="00"/>
-    <w:family w:val="auto"/>
+    <w:family w:val="roman"/>
     <w:pitch w:val="variable"/>
     <w:sig w:usb0="E0002AFF" w:usb1="C0007841" w:usb2="00000009" w:usb3="00000000" w:csb0="000001FF" w:csb1="00000000"/>
   </w:font>
   <w:font w:name="Lucida Grande">
     <w:altName w:val="Arial"/>
-    <w:panose1 w:val="020B0600040502020204"/>
     <w:charset w:val="00"/>
     <w:family w:val="auto"/>
     <w:pitch w:val="variable"/>
@@ -8972,29 +9255,24 @@
   <w:font w:name="Calibri">
     <w:panose1 w:val="020F0502020204030204"/>
     <w:charset w:val="00"/>
-    <w:family w:val="auto"/>
+    <w:family w:val="swiss"/>
     <w:pitch w:val="variable"/>
     <w:sig w:usb0="E10002FF" w:usb1="4000ACFF" w:usb2="00000009" w:usb3="00000000" w:csb0="0000019F" w:csb1="00000000"/>
   </w:font>
   <w:font w:name="Arial">
     <w:panose1 w:val="020B0604020202020204"/>
     <w:charset w:val="00"/>
-    <w:family w:val="auto"/>
+    <w:family w:val="swiss"/>
     <w:pitch w:val="variable"/>
     <w:sig w:usb0="E0002AFF" w:usb1="C0007843" w:usb2="00000009" w:usb3="00000000" w:csb0="000001FF" w:csb1="00000000"/>
   </w:font>
   <w:font w:name="MS Gothic">
     <w:altName w:val="ＭＳ ゴシック"/>
+    <w:panose1 w:val="020B0609070205080204"/>
     <w:charset w:val="80"/>
     <w:family w:val="modern"/>
     <w:pitch w:val="fixed"/>
-    <w:sig w:usb0="E00002FF" w:usb1="6AC7FDFB" w:usb2="08000012" w:usb3="00000000" w:csb0="0002009F" w:csb1="00000000"/>
-  </w:font>
-  <w:font w:name="ＭＳ ゴシック">
-    <w:charset w:val="4E"/>
-    <w:family w:val="auto"/>
-    <w:pitch w:val="variable"/>
-    <w:sig w:usb0="00000001" w:usb1="08070000" w:usb2="00000010" w:usb3="00000000" w:csb0="00020000" w:csb1="00000000"/>
+    <w:sig w:usb0="E00002FF" w:usb1="6AC7FDFB" w:usb2="00000012" w:usb3="00000000" w:csb0="0002009F" w:csb1="00000000"/>
   </w:font>
 </w:fonts>
 </file>
@@ -9015,6 +9293,7 @@
   <w:rsids>
     <w:rsidRoot w:val="00F54295"/>
     <w:rsid w:val="001D1136"/>
+    <w:rsid w:val="0080325A"/>
     <w:rsid w:val="00D457F8"/>
     <w:rsid w:val="00D5623E"/>
     <w:rsid w:val="00F54295"/>
@@ -9057,7 +9336,7 @@
       </w:pPr>
     </w:pPrDefault>
   </w:docDefaults>
-  <w:latentStyles w:defLockedState="0" w:defUIPriority="99" w:defSemiHidden="1" w:defUnhideWhenUsed="1" w:defQFormat="0" w:count="276">
+  <w:latentStyles w:defLockedState="0" w:defUIPriority="99" w:defSemiHidden="1" w:defUnhideWhenUsed="1" w:defQFormat="0" w:count="267">
     <w:lsdException w:name="Normal" w:semiHidden="0" w:uiPriority="0" w:unhideWhenUsed="0" w:qFormat="1"/>
     <w:lsdException w:name="heading 1" w:semiHidden="0" w:uiPriority="9" w:unhideWhenUsed="0" w:qFormat="1"/>
     <w:lsdException w:name="heading 2" w:uiPriority="9" w:qFormat="1"/>
@@ -9084,15 +9363,6 @@
     <w:lsdException w:name="Strong" w:semiHidden="0" w:uiPriority="22" w:unhideWhenUsed="0" w:qFormat="1"/>
     <w:lsdException w:name="Emphasis" w:semiHidden="0" w:uiPriority="20" w:unhideWhenUsed="0" w:qFormat="1"/>
     <w:lsdException w:name="Table Grid" w:semiHidden="0" w:uiPriority="39" w:unhideWhenUsed="0"/>
-    <w:lsdException w:name="Note Level 1" w:semiHidden="0" w:unhideWhenUsed="0"/>
-    <w:lsdException w:name="Note Level 2" w:semiHidden="0" w:unhideWhenUsed="0"/>
-    <w:lsdException w:name="Note Level 3" w:semiHidden="0" w:unhideWhenUsed="0"/>
-    <w:lsdException w:name="Note Level 4" w:semiHidden="0" w:unhideWhenUsed="0"/>
-    <w:lsdException w:name="Note Level 5" w:semiHidden="0" w:unhideWhenUsed="0"/>
-    <w:lsdException w:name="Note Level 6" w:semiHidden="0" w:unhideWhenUsed="0"/>
-    <w:lsdException w:name="Note Level 7" w:semiHidden="0" w:unhideWhenUsed="0"/>
-    <w:lsdException w:name="Note Level 8" w:semiHidden="0" w:unhideWhenUsed="0"/>
-    <w:lsdException w:name="Note Level 9" w:semiHidden="0" w:unhideWhenUsed="0"/>
     <w:lsdException w:name="Placeholder Text" w:unhideWhenUsed="0"/>
     <w:lsdException w:name="No Spacing" w:semiHidden="0" w:uiPriority="1" w:unhideWhenUsed="0" w:qFormat="1"/>
     <w:lsdException w:name="Light Shading" w:semiHidden="0" w:uiPriority="60" w:unhideWhenUsed="0"/>
@@ -9414,7 +9684,7 @@
 </file>
 
 <file path=word/glossary/stylesWithEffects.xml><?xml version="1.0" encoding="utf-8"?>
-<w:styles xmlns:wpc="http://schemas.microsoft.com/office/word/2010/wordprocessingCanvas" xmlns:mo="http://schemas.microsoft.com/office/mac/office/2008/main" xmlns:mc="http://schemas.openxmlformats.org/markup-compatibility/2006" xmlns:mv="urn:schemas-microsoft-com:mac:vml" xmlns:o="urn:schemas-microsoft-com:office:office" xmlns:r="http://schemas.openxmlformats.org/officeDocument/2006/relationships" xmlns:m="http://schemas.openxmlformats.org/officeDocument/2006/math" xmlns:v="urn:schemas-microsoft-com:vml" xmlns:wp14="http://schemas.microsoft.com/office/word/2010/wordprocessingDrawing" xmlns:wp="http://schemas.openxmlformats.org/drawingml/2006/wordprocessingDrawing" xmlns:w10="urn:schemas-microsoft-com:office:word" xmlns:w="http://schemas.openxmlformats.org/wordprocessingml/2006/main" xmlns:w14="http://schemas.microsoft.com/office/word/2010/wordml" xmlns:wpg="http://schemas.microsoft.com/office/word/2010/wordprocessingGroup" xmlns:wpi="http://schemas.microsoft.com/office/word/2010/wordprocessingInk" xmlns:wne="http://schemas.microsoft.com/office/word/2006/wordml" xmlns:wps="http://schemas.microsoft.com/office/word/2010/wordprocessingShape" mc:Ignorable="w14 wp14">
+<w:styles xmlns:wpc="http://schemas.microsoft.com/office/word/2010/wordprocessingCanvas" xmlns:mc="http://schemas.openxmlformats.org/markup-compatibility/2006" xmlns:o="urn:schemas-microsoft-com:office:office" xmlns:r="http://schemas.openxmlformats.org/officeDocument/2006/relationships" xmlns:m="http://schemas.openxmlformats.org/officeDocument/2006/math" xmlns:v="urn:schemas-microsoft-com:vml" xmlns:wp14="http://schemas.microsoft.com/office/word/2010/wordprocessingDrawing" xmlns:wp="http://schemas.openxmlformats.org/drawingml/2006/wordprocessingDrawing" xmlns:w10="urn:schemas-microsoft-com:office:word" xmlns:w="http://schemas.openxmlformats.org/wordprocessingml/2006/main" xmlns:w14="http://schemas.microsoft.com/office/word/2010/wordml" xmlns:wpg="http://schemas.microsoft.com/office/word/2010/wordprocessingGroup" xmlns:wpi="http://schemas.microsoft.com/office/word/2010/wordprocessingInk" xmlns:wne="http://schemas.microsoft.com/office/word/2006/wordml" xmlns:wps="http://schemas.microsoft.com/office/word/2010/wordprocessingShape" mc:Ignorable="w14 wp14">
   <w:docDefaults>
     <w:rPrDefault>
       <w:rPr>
@@ -9430,7 +9700,7 @@
       </w:pPr>
     </w:pPrDefault>
   </w:docDefaults>
-  <w:latentStyles w:defLockedState="0" w:defUIPriority="99" w:defSemiHidden="1" w:defUnhideWhenUsed="1" w:defQFormat="0" w:count="276">
+  <w:latentStyles w:defLockedState="0" w:defUIPriority="99" w:defSemiHidden="1" w:defUnhideWhenUsed="1" w:defQFormat="0" w:count="267">
     <w:lsdException w:name="Normal" w:semiHidden="0" w:uiPriority="0" w:unhideWhenUsed="0" w:qFormat="1"/>
     <w:lsdException w:name="heading 1" w:semiHidden="0" w:uiPriority="9" w:unhideWhenUsed="0" w:qFormat="1"/>
     <w:lsdException w:name="heading 2" w:uiPriority="9" w:qFormat="1"/>
@@ -9457,15 +9727,6 @@
     <w:lsdException w:name="Strong" w:semiHidden="0" w:uiPriority="22" w:unhideWhenUsed="0" w:qFormat="1"/>
     <w:lsdException w:name="Emphasis" w:semiHidden="0" w:uiPriority="20" w:unhideWhenUsed="0" w:qFormat="1"/>
     <w:lsdException w:name="Table Grid" w:semiHidden="0" w:uiPriority="39" w:unhideWhenUsed="0"/>
-    <w:lsdException w:name="Note Level 1" w:semiHidden="0" w:unhideWhenUsed="0"/>
-    <w:lsdException w:name="Note Level 2" w:semiHidden="0" w:unhideWhenUsed="0"/>
-    <w:lsdException w:name="Note Level 3" w:semiHidden="0" w:unhideWhenUsed="0"/>
-    <w:lsdException w:name="Note Level 4" w:semiHidden="0" w:unhideWhenUsed="0"/>
-    <w:lsdException w:name="Note Level 5" w:semiHidden="0" w:unhideWhenUsed="0"/>
-    <w:lsdException w:name="Note Level 6" w:semiHidden="0" w:unhideWhenUsed="0"/>
-    <w:lsdException w:name="Note Level 7" w:semiHidden="0" w:unhideWhenUsed="0"/>
-    <w:lsdException w:name="Note Level 8" w:semiHidden="0" w:unhideWhenUsed="0"/>
-    <w:lsdException w:name="Note Level 9" w:semiHidden="0" w:unhideWhenUsed="0"/>
     <w:lsdException w:name="Placeholder Text" w:unhideWhenUsed="0"/>
     <w:lsdException w:name="No Spacing" w:semiHidden="0" w:uiPriority="1" w:unhideWhenUsed="0" w:qFormat="1"/>
     <w:lsdException w:name="Light Shading" w:semiHidden="0" w:uiPriority="60" w:unhideWhenUsed="0"/>
@@ -9790,7 +10051,6 @@
 <w:webSettings xmlns:mc="http://schemas.openxmlformats.org/markup-compatibility/2006" xmlns:r="http://schemas.openxmlformats.org/officeDocument/2006/relationships" xmlns:w="http://schemas.openxmlformats.org/wordprocessingml/2006/main" xmlns:w14="http://schemas.microsoft.com/office/word/2010/wordml" mc:Ignorable="w14">
   <w:optimizeForBrowser/>
   <w:allowPNG/>
-  <w:doNotSaveAsSingleFile/>
 </w:webSettings>
 </file>
 
